--- a/Documentacion/Reunion-Clientes-Ayudantes-02.docx
+++ b/Documentacion/Reunion-Clientes-Ayudantes-02.docx
@@ -65,10 +65,7 @@
         <w:t xml:space="preserve">/3 </w:t>
       </w:r>
       <w:r>
-        <w:t>–</w:t>
-      </w:r>
-      <w:r>
-        <w:t xml:space="preserve"> Aula 1-3 </w:t>
+        <w:t xml:space="preserve">– Aula 1-3 </w:t>
       </w:r>
       <w:r>
         <w:t xml:space="preserve">– Facultad de </w:t>
@@ -271,7 +268,13 @@
         </w:numPr>
       </w:pPr>
       <w:r>
-        <w:t xml:space="preserve">Se acordó siguiente reunión con clientes para el 5 de abril a las 11 </w:t>
+        <w:t xml:space="preserve">Se acordó siguiente reunión con clientes para el </w:t>
+      </w:r>
+      <w:r>
+        <w:t>4</w:t>
+      </w:r>
+      <w:r>
+        <w:t xml:space="preserve"> de abril a las 11 </w:t>
       </w:r>
       <w:proofErr w:type="spellStart"/>
       <w:r>
@@ -297,30 +300,27 @@
         <w:t>la reunión del</w:t>
       </w:r>
       <w:r>
-        <w:t xml:space="preserve"> </w:t>
-      </w:r>
-      <w:r>
-        <w:t>día</w:t>
-      </w:r>
-      <w:r>
-        <w:t xml:space="preserve"> 5 de abril para consultas del SRS.</w:t>
-      </w:r>
-    </w:p>
-    <w:p>
-      <w:pPr>
-        <w:pStyle w:val="Prrafodelista"/>
-        <w:numPr>
-          <w:ilvl w:val="1"/>
-          <w:numId w:val="2"/>
-        </w:numPr>
-      </w:pPr>
-      <w:r>
-        <w:t xml:space="preserve">Para </w:t>
+        <w:t xml:space="preserve"> día </w:t>
+      </w:r>
+      <w:r>
+        <w:t>4</w:t>
       </w:r>
       <w:bookmarkStart w:id="0" w:name="_GoBack"/>
       <w:bookmarkEnd w:id="0"/>
       <w:r>
-        <w:t>c</w:t>
+        <w:t xml:space="preserve"> de abril para consultas del SRS.</w:t>
+      </w:r>
+    </w:p>
+    <w:p>
+      <w:pPr>
+        <w:pStyle w:val="Prrafodelista"/>
+        <w:numPr>
+          <w:ilvl w:val="1"/>
+          <w:numId w:val="2"/>
+        </w:numPr>
+      </w:pPr>
+      <w:r>
+        <w:t>Para c</w:t>
       </w:r>
       <w:r>
         <w:t>orrección de un boceto de SRS.</w:t>
